--- a/Reports/Лабораторна_11_Станков_КН_922а.docx
+++ b/Reports/Лабораторна_11_Станков_КН_922а.docx
@@ -471,7 +471,7 @@
           <w:noProof/>
           <w:sz w:val="28"/>
           <w:szCs w:val="28"/>
-          <w:lang w:val="en-US"/>
+          <w:lang w:val="ru-RU"/>
         </w:rPr>
       </w:pPr>
       <w:r>
@@ -628,7 +628,7 @@
           <w:noProof/>
           <w:sz w:val="28"/>
           <w:szCs w:val="28"/>
-          <w:lang w:val="en-US"/>
+          <w:lang w:val="ru-RU"/>
         </w:rPr>
         <w:br/>
       </w:r>
@@ -741,7 +741,7 @@
           <w:noProof/>
           <w:sz w:val="28"/>
           <w:szCs w:val="28"/>
-          <w:lang w:val="en-US"/>
+          <w:lang w:val="ru-RU"/>
         </w:rPr>
         <w:br/>
       </w:r>
@@ -962,7 +962,7 @@
         <w:rPr>
           <w:sz w:val="28"/>
           <w:szCs w:val="28"/>
-          <w:lang w:val="en-US"/>
+          <w:lang w:val="ru-RU"/>
         </w:rPr>
       </w:pPr>
       <w:proofErr w:type="spellStart"/>
@@ -1063,7 +1063,7 @@
         <w:rPr>
           <w:sz w:val="28"/>
           <w:szCs w:val="28"/>
-          <w:lang w:val="en-US"/>
+          <w:lang w:val="ru-RU"/>
         </w:rPr>
         <w:br/>
       </w:r>
@@ -1281,7 +1281,7 @@
         <w:rPr>
           <w:sz w:val="28"/>
           <w:szCs w:val="28"/>
-          <w:lang w:val="en-US"/>
+          <w:lang w:val="ru-RU"/>
         </w:rPr>
         <w:br/>
       </w:r>
@@ -1393,7 +1393,7 @@
         <w:rPr>
           <w:sz w:val="28"/>
           <w:szCs w:val="28"/>
-          <w:lang w:val="en-US"/>
+          <w:lang w:val="ru-RU"/>
         </w:rPr>
         <w:br/>
       </w:r>
@@ -1404,7 +1404,7 @@
         <w:rPr>
           <w:sz w:val="28"/>
           <w:szCs w:val="28"/>
-          <w:lang w:val="en-US"/>
+          <w:lang w:val="ru-RU"/>
         </w:rPr>
       </w:pPr>
       <w:r>
@@ -1492,7 +1492,7 @@
         <w:rPr>
           <w:sz w:val="28"/>
           <w:szCs w:val="28"/>
-          <w:lang w:val="en-US"/>
+          <w:lang w:val="ru-RU"/>
         </w:rPr>
         <w:br/>
       </w:r>
@@ -1552,7 +1552,7 @@
         <w:rPr>
           <w:sz w:val="28"/>
           <w:szCs w:val="28"/>
-          <w:lang w:val="en-US"/>
+          <w:lang w:val="ru-RU"/>
         </w:rPr>
         <w:br/>
       </w:r>
@@ -3058,7 +3058,7 @@
           <w:szCs w:val="28"/>
           <w:lang w:eastAsia="uk-UA"/>
         </w:rPr>
-        <w:t xml:space="preserve">набув навичок у </w:t>
+        <w:t xml:space="preserve">набув навичок </w:t>
       </w:r>
       <w:r>
         <w:rPr>
@@ -3067,7 +3067,7 @@
           <w:szCs w:val="28"/>
           <w:lang w:eastAsia="uk-UA"/>
         </w:rPr>
-        <w:t xml:space="preserve">навички у створенні </w:t>
+        <w:t xml:space="preserve">у створенні </w:t>
       </w:r>
       <w:proofErr w:type="spellStart"/>
       <w:r>
@@ -3087,7 +3087,27 @@
           <w:szCs w:val="28"/>
           <w:lang w:eastAsia="uk-UA"/>
         </w:rPr>
-        <w:t xml:space="preserve"> застосунків.</w:t>
+        <w:t xml:space="preserve"> </w:t>
+      </w:r>
+      <w:proofErr w:type="spellStart"/>
+      <w:r>
+        <w:rPr>
+          <w:rFonts w:ascii="Times New Roman" w:eastAsia="Times New Roman" w:hAnsi="Times New Roman" w:cs="Times New Roman"/>
+          <w:sz w:val="28"/>
+          <w:szCs w:val="28"/>
+          <w:lang w:eastAsia="uk-UA"/>
+        </w:rPr>
+        <w:t>застосунків</w:t>
+      </w:r>
+      <w:proofErr w:type="spellEnd"/>
+      <w:r>
+        <w:rPr>
+          <w:rFonts w:ascii="Times New Roman" w:eastAsia="Times New Roman" w:hAnsi="Times New Roman" w:cs="Times New Roman"/>
+          <w:sz w:val="28"/>
+          <w:szCs w:val="28"/>
+          <w:lang w:eastAsia="uk-UA"/>
+        </w:rPr>
+        <w:t>.</w:t>
       </w:r>
     </w:p>
     <w:sectPr>
